--- a/ZH 3..docx
+++ b/ZH 3..docx
@@ -3,9 +3,1389 @@
 <w:document xmlns:wpc="http://schemas.microsoft.com/office/word/2010/wordprocessingCanvas" xmlns:cx="http://schemas.microsoft.com/office/drawing/2014/chartex" xmlns:cx1="http://schemas.microsoft.com/office/drawing/2015/9/8/chartex" xmlns:cx2="http://schemas.microsoft.com/office/drawing/2015/10/21/chartex" xmlns:cx3="http://schemas.microsoft.com/office/drawing/2016/5/9/chartex" xmlns:cx4="http://schemas.microsoft.com/office/drawing/2016/5/10/chartex" xmlns:cx5="http://schemas.microsoft.com/office/drawing/2016/5/11/chartex" xmlns:cx6="http://schemas.microsoft.com/office/drawing/2016/5/12/chartex" xmlns:cx7="http://schemas.microsoft.com/office/drawing/2016/5/13/chartex" xmlns:cx8="http://schemas.microsoft.com/office/drawing/2016/5/14/chartex" xmlns:mc="http://schemas.openxmlformats.org/markup-compatibility/2006" xmlns:aink="http://schemas.microsoft.com/office/drawing/2016/ink" xmlns:am3d="http://schemas.microsoft.com/office/drawing/2017/model3d" xmlns:o="urn:schemas-microsoft-com:office:office" xmlns:oel="http://schemas.microsoft.com/office/2019/extlst" xmlns:r="http://schemas.openxmlformats.org/officeDocument/2006/relationships" xmlns:m="http://schemas.openxmlformats.org/officeDocument/2006/math" xmlns:v="urn:schemas-microsoft-com:vml" xmlns:wp14="http://schemas.microsoft.com/office/word/2010/wordprocessingDrawing" xmlns:wp="http://schemas.openxmlformats.org/drawingml/2006/wordprocessingDrawing" xmlns:w10="urn:schemas-microsoft-com:office:word" xmlns:w="http://schemas.openxmlformats.org/wordprocessingml/2006/main" xmlns:w14="http://schemas.microsoft.com/office/word/2010/wordml" xmlns:w15="http://schemas.microsoft.com/office/word/2012/wordml" xmlns:w16cex="http://schemas.microsoft.com/office/word/2018/wordml/cex" xmlns:w16cid="http://schemas.microsoft.com/office/word/2016/wordml/cid" xmlns:w16="http://schemas.microsoft.com/office/word/2018/wordml" xmlns:w16du="http://schemas.microsoft.com/office/word/2023/wordml/word16du" xmlns:w16sdtdh="http://schemas.microsoft.com/office/word/2020/wordml/sdtdatahash" xmlns:w16se="http://schemas.microsoft.com/office/word/2015/wordml/symex" xmlns:wpg="http://schemas.microsoft.com/office/word/2010/wordprocessingGroup" xmlns:wpi="http://schemas.microsoft.com/office/word/2010/wordprocessingInk" xmlns:wne="http://schemas.microsoft.com/office/word/2006/wordml" xmlns:wps="http://schemas.microsoft.com/office/word/2010/wordprocessingShape" mc:Ignorable="w14 w15 w16se w16cid w16 w16cex w16sdtdh w16du wp14">
   <w:body>
     <w:p>
-      <w:r>
-        <w:t>HBHK</w:t>
-      </w:r>
+      <w:pPr>
+        <w:pStyle w:val="Listaszerbekezds"/>
+        <w:numPr>
+          <w:ilvl w:val="0"/>
+          <w:numId w:val="1"/>
+        </w:numPr>
+      </w:pPr>
+      <w:r>
+        <w:t>{</w:t>
+      </w:r>
+      <w:proofErr w:type="spellStart"/>
+      <w:r>
+        <w:t>genres</w:t>
+      </w:r>
+      <w:proofErr w:type="spellEnd"/>
+      <w:r>
+        <w:t>:"</w:t>
+      </w:r>
+      <w:proofErr w:type="spellStart"/>
+      <w:r>
+        <w:t>Short</w:t>
+      </w:r>
+      <w:proofErr w:type="spellEnd"/>
+      <w:proofErr w:type="gramStart"/>
+      <w:r>
+        <w:t>",</w:t>
+      </w:r>
+      <w:proofErr w:type="spellStart"/>
+      <w:r>
+        <w:t>year</w:t>
+      </w:r>
+      <w:proofErr w:type="spellEnd"/>
+      <w:proofErr w:type="gramEnd"/>
+      <w:r>
+        <w:t>:{$in:[1945,1970]} }</w:t>
+      </w:r>
+    </w:p>
+    <w:p>
+      <w:pPr>
+        <w:pStyle w:val="Listaszerbekezds"/>
+      </w:pPr>
+      <w:r>
+        <w:t>{title:1, year:1}</w:t>
+      </w:r>
+    </w:p>
+    <w:p>
+      <w:pPr>
+        <w:pStyle w:val="Listaszerbekezds"/>
+      </w:pPr>
+      <w:r>
+        <w:t>{year:</w:t>
+      </w:r>
+      <w:proofErr w:type="gramStart"/>
+      <w:r>
+        <w:t>1,title</w:t>
+      </w:r>
+      <w:proofErr w:type="gramEnd"/>
+      <w:r>
+        <w:t>:1}</w:t>
+      </w:r>
+    </w:p>
+    <w:p>
+      <w:pPr>
+        <w:pStyle w:val="Listaszerbekezds"/>
+        <w:numPr>
+          <w:ilvl w:val="0"/>
+          <w:numId w:val="1"/>
+        </w:numPr>
+      </w:pPr>
+      <w:proofErr w:type="spellStart"/>
+      <w:proofErr w:type="gramStart"/>
+      <w:r>
+        <w:t>db.users</w:t>
+      </w:r>
+      <w:proofErr w:type="gramEnd"/>
+      <w:r>
+        <w:t>.find</w:t>
+      </w:r>
+      <w:proofErr w:type="spellEnd"/>
+      <w:r>
+        <w:t>({email:/.com/},{name:1, email:1})</w:t>
+      </w:r>
+    </w:p>
+    <w:p>
+      <w:pPr>
+        <w:pStyle w:val="Listaszerbekezds"/>
+        <w:numPr>
+          <w:ilvl w:val="0"/>
+          <w:numId w:val="1"/>
+        </w:numPr>
+      </w:pPr>
+      <w:proofErr w:type="spellStart"/>
+      <w:proofErr w:type="gramStart"/>
+      <w:r>
+        <w:t>db.movies</w:t>
+      </w:r>
+      <w:proofErr w:type="gramEnd"/>
+      <w:r>
+        <w:t>.aggregate</w:t>
+      </w:r>
+      <w:proofErr w:type="spellEnd"/>
+      <w:r>
+        <w:t>([{"$</w:t>
+      </w:r>
+      <w:proofErr w:type="spellStart"/>
+      <w:r>
+        <w:t>match</w:t>
+      </w:r>
+      <w:proofErr w:type="spellEnd"/>
+      <w:r>
+        <w:t>":{"</w:t>
+      </w:r>
+      <w:proofErr w:type="spellStart"/>
+      <w:r>
+        <w:t>year</w:t>
+      </w:r>
+      <w:proofErr w:type="spellEnd"/>
+      <w:r>
+        <w:t>":{$gt:1950}}}, {"$</w:t>
+      </w:r>
+      <w:proofErr w:type="spellStart"/>
+      <w:r>
+        <w:t>group</w:t>
+      </w:r>
+      <w:proofErr w:type="spellEnd"/>
+      <w:r>
+        <w:t>":{_</w:t>
+      </w:r>
+      <w:proofErr w:type="spellStart"/>
+      <w:r>
+        <w:t>id</w:t>
+      </w:r>
+      <w:proofErr w:type="spellEnd"/>
+      <w:r>
+        <w:t>:"$</w:t>
+      </w:r>
+      <w:proofErr w:type="spellStart"/>
+      <w:r>
+        <w:t>rated</w:t>
+      </w:r>
+      <w:proofErr w:type="spellEnd"/>
+      <w:r>
+        <w:t xml:space="preserve">", </w:t>
+      </w:r>
+      <w:proofErr w:type="spellStart"/>
+      <w:r>
+        <w:t>atlag</w:t>
+      </w:r>
+      <w:proofErr w:type="spellEnd"/>
+      <w:r>
+        <w:t>:{$</w:t>
+      </w:r>
+      <w:proofErr w:type="spellStart"/>
+      <w:r>
+        <w:t>avg</w:t>
+      </w:r>
+      <w:proofErr w:type="spellEnd"/>
+      <w:r>
+        <w:t>:"$</w:t>
+      </w:r>
+      <w:proofErr w:type="spellStart"/>
+      <w:r>
+        <w:t>runtime</w:t>
+      </w:r>
+      <w:proofErr w:type="spellEnd"/>
+      <w:r>
+        <w:t>"}}}])</w:t>
+      </w:r>
+    </w:p>
+    <w:p>
+      <w:pPr>
+        <w:pStyle w:val="Listaszerbekezds"/>
+        <w:numPr>
+          <w:ilvl w:val="0"/>
+          <w:numId w:val="1"/>
+        </w:numPr>
+      </w:pPr>
+    </w:p>
+    <w:p>
+      <w:pPr>
+        <w:pStyle w:val="Listaszerbekezds"/>
+        <w:shd w:val="clear" w:color="auto" w:fill="1E1E1E"/>
+        <w:spacing w:after="0" w:line="240" w:lineRule="auto"/>
+        <w:rPr>
+          <w:rFonts w:ascii="Times New Roman" w:eastAsia="Times New Roman" w:hAnsi="Times New Roman" w:cs="Times New Roman"/>
+          <w:color w:val="D4D4D4"/>
+          <w:kern w:val="0"/>
+          <w:lang w:eastAsia="hu-HU"/>
+          <w14:ligatures w14:val="none"/>
+        </w:rPr>
+      </w:pPr>
+      <w:proofErr w:type="spellStart"/>
+      <w:r>
+        <w:rPr>
+          <w:rFonts w:ascii="Times New Roman" w:eastAsia="Times New Roman" w:hAnsi="Times New Roman" w:cs="Times New Roman"/>
+          <w:color w:val="859900"/>
+          <w:kern w:val="0"/>
+          <w:lang w:eastAsia="hu-HU"/>
+          <w14:ligatures w14:val="none"/>
+        </w:rPr>
+        <w:t>match</w:t>
+      </w:r>
+      <w:proofErr w:type="spellEnd"/>
+      <w:r>
+        <w:rPr>
+          <w:rFonts w:ascii="Times New Roman" w:eastAsia="Times New Roman" w:hAnsi="Times New Roman" w:cs="Times New Roman"/>
+          <w:color w:val="FDF6E3"/>
+          <w:kern w:val="0"/>
+          <w:lang w:eastAsia="hu-HU"/>
+          <w14:ligatures w14:val="none"/>
+        </w:rPr>
+        <w:t> </w:t>
+      </w:r>
+      <w:r>
+        <w:rPr>
+          <w:rFonts w:ascii="Times New Roman" w:eastAsia="Times New Roman" w:hAnsi="Times New Roman" w:cs="Times New Roman"/>
+          <w:color w:val="93A1A1"/>
+          <w:kern w:val="0"/>
+          <w:lang w:eastAsia="hu-HU"/>
+          <w14:ligatures w14:val="none"/>
+        </w:rPr>
+        <w:t>(</w:t>
+      </w:r>
+      <w:proofErr w:type="spellStart"/>
+      <w:proofErr w:type="gramStart"/>
+      <w:r>
+        <w:rPr>
+          <w:rFonts w:ascii="Times New Roman" w:eastAsia="Times New Roman" w:hAnsi="Times New Roman" w:cs="Times New Roman"/>
+          <w:color w:val="FDF6E3"/>
+          <w:kern w:val="0"/>
+          <w:lang w:eastAsia="hu-HU"/>
+          <w14:ligatures w14:val="none"/>
+        </w:rPr>
+        <w:t>p</w:t>
+      </w:r>
+      <w:r>
+        <w:rPr>
+          <w:rFonts w:ascii="Times New Roman" w:eastAsia="Times New Roman" w:hAnsi="Times New Roman" w:cs="Times New Roman"/>
+          <w:color w:val="93A1A1"/>
+          <w:kern w:val="0"/>
+          <w:lang w:eastAsia="hu-HU"/>
+          <w14:ligatures w14:val="none"/>
+        </w:rPr>
+        <w:t>:</w:t>
+      </w:r>
+      <w:r>
+        <w:rPr>
+          <w:rFonts w:ascii="Times New Roman" w:eastAsia="Times New Roman" w:hAnsi="Times New Roman" w:cs="Times New Roman"/>
+          <w:color w:val="FDF6E3"/>
+          <w:kern w:val="0"/>
+          <w:lang w:eastAsia="hu-HU"/>
+          <w14:ligatures w14:val="none"/>
+        </w:rPr>
+        <w:t>Person</w:t>
+      </w:r>
+      <w:proofErr w:type="spellEnd"/>
+      <w:proofErr w:type="gramEnd"/>
+      <w:r>
+        <w:rPr>
+          <w:rFonts w:ascii="Times New Roman" w:eastAsia="Times New Roman" w:hAnsi="Times New Roman" w:cs="Times New Roman"/>
+          <w:color w:val="93A1A1"/>
+          <w:kern w:val="0"/>
+          <w:lang w:eastAsia="hu-HU"/>
+          <w14:ligatures w14:val="none"/>
+        </w:rPr>
+        <w:t>)-[:</w:t>
+      </w:r>
+      <w:r>
+        <w:rPr>
+          <w:rFonts w:ascii="Times New Roman" w:eastAsia="Times New Roman" w:hAnsi="Times New Roman" w:cs="Times New Roman"/>
+          <w:color w:val="FDF6E3"/>
+          <w:kern w:val="0"/>
+          <w:lang w:eastAsia="hu-HU"/>
+          <w14:ligatures w14:val="none"/>
+        </w:rPr>
+        <w:t>ACTED_IN</w:t>
+      </w:r>
+      <w:r>
+        <w:rPr>
+          <w:rFonts w:ascii="Times New Roman" w:eastAsia="Times New Roman" w:hAnsi="Times New Roman" w:cs="Times New Roman"/>
+          <w:color w:val="93A1A1"/>
+          <w:kern w:val="0"/>
+          <w:lang w:eastAsia="hu-HU"/>
+          <w14:ligatures w14:val="none"/>
+        </w:rPr>
+        <w:t>]-&gt;(</w:t>
+      </w:r>
+      <w:proofErr w:type="spellStart"/>
+      <w:r>
+        <w:rPr>
+          <w:rFonts w:ascii="Times New Roman" w:eastAsia="Times New Roman" w:hAnsi="Times New Roman" w:cs="Times New Roman"/>
+          <w:color w:val="FDF6E3"/>
+          <w:kern w:val="0"/>
+          <w:lang w:eastAsia="hu-HU"/>
+          <w14:ligatures w14:val="none"/>
+        </w:rPr>
+        <w:t>m</w:t>
+      </w:r>
+      <w:r>
+        <w:rPr>
+          <w:rFonts w:ascii="Times New Roman" w:eastAsia="Times New Roman" w:hAnsi="Times New Roman" w:cs="Times New Roman"/>
+          <w:color w:val="93A1A1"/>
+          <w:kern w:val="0"/>
+          <w:lang w:eastAsia="hu-HU"/>
+          <w14:ligatures w14:val="none"/>
+        </w:rPr>
+        <w:t>:</w:t>
+      </w:r>
+      <w:r>
+        <w:rPr>
+          <w:rFonts w:ascii="Times New Roman" w:eastAsia="Times New Roman" w:hAnsi="Times New Roman" w:cs="Times New Roman"/>
+          <w:color w:val="FDF6E3"/>
+          <w:kern w:val="0"/>
+          <w:lang w:eastAsia="hu-HU"/>
+          <w14:ligatures w14:val="none"/>
+        </w:rPr>
+        <w:t>Movie</w:t>
+      </w:r>
+      <w:proofErr w:type="spellEnd"/>
+      <w:r>
+        <w:rPr>
+          <w:rFonts w:ascii="Times New Roman" w:eastAsia="Times New Roman" w:hAnsi="Times New Roman" w:cs="Times New Roman"/>
+          <w:color w:val="93A1A1"/>
+          <w:kern w:val="0"/>
+          <w:lang w:eastAsia="hu-HU"/>
+          <w14:ligatures w14:val="none"/>
+        </w:rPr>
+        <w:t>)</w:t>
+      </w:r>
+    </w:p>
+    <w:p>
+      <w:pPr>
+        <w:pStyle w:val="Listaszerbekezds"/>
+        <w:shd w:val="clear" w:color="auto" w:fill="1E1E1E"/>
+        <w:spacing w:after="0" w:line="240" w:lineRule="auto"/>
+        <w:rPr>
+          <w:rFonts w:ascii="Times New Roman" w:eastAsia="Times New Roman" w:hAnsi="Times New Roman" w:cs="Times New Roman"/>
+          <w:color w:val="D4D4D4"/>
+          <w:kern w:val="0"/>
+          <w:lang w:eastAsia="hu-HU"/>
+          <w14:ligatures w14:val="none"/>
+        </w:rPr>
+      </w:pPr>
+      <w:r>
+        <w:rPr>
+          <w:rFonts w:ascii="Times New Roman" w:eastAsia="Times New Roman" w:hAnsi="Times New Roman" w:cs="Times New Roman"/>
+          <w:color w:val="859900"/>
+          <w:kern w:val="0"/>
+          <w:lang w:eastAsia="hu-HU"/>
+          <w14:ligatures w14:val="none"/>
+        </w:rPr>
+        <w:t>WHERE</w:t>
+      </w:r>
+      <w:r>
+        <w:rPr>
+          <w:rFonts w:ascii="Times New Roman" w:eastAsia="Times New Roman" w:hAnsi="Times New Roman" w:cs="Times New Roman"/>
+          <w:color w:val="FDF6E3"/>
+          <w:kern w:val="0"/>
+          <w:lang w:eastAsia="hu-HU"/>
+          <w14:ligatures w14:val="none"/>
+        </w:rPr>
+        <w:t> </w:t>
+      </w:r>
+      <w:proofErr w:type="spellStart"/>
+      <w:proofErr w:type="gramStart"/>
+      <w:r>
+        <w:rPr>
+          <w:rFonts w:ascii="Times New Roman" w:eastAsia="Times New Roman" w:hAnsi="Times New Roman" w:cs="Times New Roman"/>
+          <w:color w:val="FDF6E3"/>
+          <w:kern w:val="0"/>
+          <w:lang w:eastAsia="hu-HU"/>
+          <w14:ligatures w14:val="none"/>
+        </w:rPr>
+        <w:t>m</w:t>
+      </w:r>
+      <w:r>
+        <w:rPr>
+          <w:rFonts w:ascii="Times New Roman" w:eastAsia="Times New Roman" w:hAnsi="Times New Roman" w:cs="Times New Roman"/>
+          <w:color w:val="93A1A1"/>
+          <w:kern w:val="0"/>
+          <w:lang w:eastAsia="hu-HU"/>
+          <w14:ligatures w14:val="none"/>
+        </w:rPr>
+        <w:t>.</w:t>
+      </w:r>
+      <w:r>
+        <w:rPr>
+          <w:rFonts w:ascii="Times New Roman" w:eastAsia="Times New Roman" w:hAnsi="Times New Roman" w:cs="Times New Roman"/>
+          <w:color w:val="FDF6E3"/>
+          <w:kern w:val="0"/>
+          <w:lang w:eastAsia="hu-HU"/>
+          <w14:ligatures w14:val="none"/>
+        </w:rPr>
+        <w:t>released</w:t>
+      </w:r>
+      <w:proofErr w:type="spellEnd"/>
+      <w:proofErr w:type="gramEnd"/>
+      <w:r>
+        <w:rPr>
+          <w:rFonts w:ascii="Times New Roman" w:eastAsia="Times New Roman" w:hAnsi="Times New Roman" w:cs="Times New Roman"/>
+          <w:color w:val="FDF6E3"/>
+          <w:kern w:val="0"/>
+          <w:lang w:eastAsia="hu-HU"/>
+          <w14:ligatures w14:val="none"/>
+        </w:rPr>
+        <w:t> </w:t>
+      </w:r>
+      <w:r>
+        <w:rPr>
+          <w:rFonts w:ascii="Times New Roman" w:eastAsia="Times New Roman" w:hAnsi="Times New Roman" w:cs="Times New Roman"/>
+          <w:color w:val="93A1A1"/>
+          <w:kern w:val="0"/>
+          <w:lang w:eastAsia="hu-HU"/>
+          <w14:ligatures w14:val="none"/>
+        </w:rPr>
+        <w:t>&gt;</w:t>
+      </w:r>
+      <w:r>
+        <w:rPr>
+          <w:rFonts w:ascii="Times New Roman" w:eastAsia="Times New Roman" w:hAnsi="Times New Roman" w:cs="Times New Roman"/>
+          <w:color w:val="FDF6E3"/>
+          <w:kern w:val="0"/>
+          <w:lang w:eastAsia="hu-HU"/>
+          <w14:ligatures w14:val="none"/>
+        </w:rPr>
+        <w:t> </w:t>
+      </w:r>
+      <w:r>
+        <w:rPr>
+          <w:rFonts w:ascii="Times New Roman" w:eastAsia="Times New Roman" w:hAnsi="Times New Roman" w:cs="Times New Roman"/>
+          <w:color w:val="2AA198"/>
+          <w:kern w:val="0"/>
+          <w:lang w:eastAsia="hu-HU"/>
+          <w14:ligatures w14:val="none"/>
+        </w:rPr>
+        <w:t>1970</w:t>
+      </w:r>
+      <w:r>
+        <w:rPr>
+          <w:rFonts w:ascii="Times New Roman" w:eastAsia="Times New Roman" w:hAnsi="Times New Roman" w:cs="Times New Roman"/>
+          <w:color w:val="FDF6E3"/>
+          <w:kern w:val="0"/>
+          <w:lang w:eastAsia="hu-HU"/>
+          <w14:ligatures w14:val="none"/>
+        </w:rPr>
+        <w:t> </w:t>
+      </w:r>
+      <w:r>
+        <w:rPr>
+          <w:rFonts w:ascii="Times New Roman" w:eastAsia="Times New Roman" w:hAnsi="Times New Roman" w:cs="Times New Roman"/>
+          <w:color w:val="859900"/>
+          <w:kern w:val="0"/>
+          <w:lang w:eastAsia="hu-HU"/>
+          <w14:ligatures w14:val="none"/>
+        </w:rPr>
+        <w:t>OR</w:t>
+      </w:r>
+      <w:r>
+        <w:rPr>
+          <w:rFonts w:ascii="Times New Roman" w:eastAsia="Times New Roman" w:hAnsi="Times New Roman" w:cs="Times New Roman"/>
+          <w:color w:val="FDF6E3"/>
+          <w:kern w:val="0"/>
+          <w:lang w:eastAsia="hu-HU"/>
+          <w14:ligatures w14:val="none"/>
+        </w:rPr>
+        <w:t> </w:t>
+      </w:r>
+      <w:proofErr w:type="spellStart"/>
+      <w:r>
+        <w:rPr>
+          <w:rFonts w:ascii="Times New Roman" w:eastAsia="Times New Roman" w:hAnsi="Times New Roman" w:cs="Times New Roman"/>
+          <w:color w:val="FDF6E3"/>
+          <w:kern w:val="0"/>
+          <w:lang w:eastAsia="hu-HU"/>
+          <w14:ligatures w14:val="none"/>
+        </w:rPr>
+        <w:t>m</w:t>
+      </w:r>
+      <w:r>
+        <w:rPr>
+          <w:rFonts w:ascii="Times New Roman" w:eastAsia="Times New Roman" w:hAnsi="Times New Roman" w:cs="Times New Roman"/>
+          <w:color w:val="93A1A1"/>
+          <w:kern w:val="0"/>
+          <w:lang w:eastAsia="hu-HU"/>
+          <w14:ligatures w14:val="none"/>
+        </w:rPr>
+        <w:t>.</w:t>
+      </w:r>
+      <w:r>
+        <w:rPr>
+          <w:rFonts w:ascii="Times New Roman" w:eastAsia="Times New Roman" w:hAnsi="Times New Roman" w:cs="Times New Roman"/>
+          <w:color w:val="FDF6E3"/>
+          <w:kern w:val="0"/>
+          <w:lang w:eastAsia="hu-HU"/>
+          <w14:ligatures w14:val="none"/>
+        </w:rPr>
+        <w:t>title</w:t>
+      </w:r>
+      <w:proofErr w:type="spellEnd"/>
+      <w:r>
+        <w:rPr>
+          <w:rFonts w:ascii="Times New Roman" w:eastAsia="Times New Roman" w:hAnsi="Times New Roman" w:cs="Times New Roman"/>
+          <w:color w:val="FDF6E3"/>
+          <w:kern w:val="0"/>
+          <w:lang w:eastAsia="hu-HU"/>
+          <w14:ligatures w14:val="none"/>
+        </w:rPr>
+        <w:t> </w:t>
+      </w:r>
+      <w:r>
+        <w:rPr>
+          <w:rFonts w:ascii="Times New Roman" w:eastAsia="Times New Roman" w:hAnsi="Times New Roman" w:cs="Times New Roman"/>
+          <w:color w:val="859900"/>
+          <w:kern w:val="0"/>
+          <w:lang w:eastAsia="hu-HU"/>
+          <w14:ligatures w14:val="none"/>
+        </w:rPr>
+        <w:t>CONTAINS</w:t>
+      </w:r>
+      <w:r>
+        <w:rPr>
+          <w:rFonts w:ascii="Times New Roman" w:eastAsia="Times New Roman" w:hAnsi="Times New Roman" w:cs="Times New Roman"/>
+          <w:color w:val="FDF6E3"/>
+          <w:kern w:val="0"/>
+          <w:lang w:eastAsia="hu-HU"/>
+          <w14:ligatures w14:val="none"/>
+        </w:rPr>
+        <w:t> </w:t>
+      </w:r>
+      <w:r>
+        <w:rPr>
+          <w:rFonts w:ascii="Times New Roman" w:eastAsia="Times New Roman" w:hAnsi="Times New Roman" w:cs="Times New Roman"/>
+          <w:color w:val="B58900"/>
+          <w:kern w:val="0"/>
+          <w:lang w:eastAsia="hu-HU"/>
+          <w14:ligatures w14:val="none"/>
+        </w:rPr>
+        <w:t>"Love"</w:t>
+      </w:r>
+    </w:p>
+    <w:p>
+      <w:pPr>
+        <w:pStyle w:val="Listaszerbekezds"/>
+        <w:shd w:val="clear" w:color="auto" w:fill="1E1E1E"/>
+        <w:spacing w:after="0" w:line="240" w:lineRule="auto"/>
+        <w:rPr>
+          <w:rFonts w:ascii="Times New Roman" w:eastAsia="Times New Roman" w:hAnsi="Times New Roman" w:cs="Times New Roman"/>
+          <w:color w:val="D4D4D4"/>
+          <w:kern w:val="0"/>
+          <w:lang w:eastAsia="hu-HU"/>
+          <w14:ligatures w14:val="none"/>
+        </w:rPr>
+      </w:pPr>
+      <w:r>
+        <w:rPr>
+          <w:rFonts w:ascii="Times New Roman" w:eastAsia="Times New Roman" w:hAnsi="Times New Roman" w:cs="Times New Roman"/>
+          <w:color w:val="859900"/>
+          <w:kern w:val="0"/>
+          <w:lang w:eastAsia="hu-HU"/>
+          <w14:ligatures w14:val="none"/>
+        </w:rPr>
+        <w:t>RETURN</w:t>
+      </w:r>
+      <w:r>
+        <w:rPr>
+          <w:rFonts w:ascii="Times New Roman" w:eastAsia="Times New Roman" w:hAnsi="Times New Roman" w:cs="Times New Roman"/>
+          <w:color w:val="FDF6E3"/>
+          <w:kern w:val="0"/>
+          <w:lang w:eastAsia="hu-HU"/>
+          <w14:ligatures w14:val="none"/>
+        </w:rPr>
+        <w:t> </w:t>
+      </w:r>
+      <w:proofErr w:type="spellStart"/>
+      <w:proofErr w:type="gramStart"/>
+      <w:r>
+        <w:rPr>
+          <w:rFonts w:ascii="Times New Roman" w:eastAsia="Times New Roman" w:hAnsi="Times New Roman" w:cs="Times New Roman"/>
+          <w:color w:val="FDF6E3"/>
+          <w:kern w:val="0"/>
+          <w:lang w:eastAsia="hu-HU"/>
+          <w14:ligatures w14:val="none"/>
+        </w:rPr>
+        <w:t>m</w:t>
+      </w:r>
+      <w:r>
+        <w:rPr>
+          <w:rFonts w:ascii="Times New Roman" w:eastAsia="Times New Roman" w:hAnsi="Times New Roman" w:cs="Times New Roman"/>
+          <w:color w:val="93A1A1"/>
+          <w:kern w:val="0"/>
+          <w:lang w:eastAsia="hu-HU"/>
+          <w14:ligatures w14:val="none"/>
+        </w:rPr>
+        <w:t>.</w:t>
+      </w:r>
+      <w:r>
+        <w:rPr>
+          <w:rFonts w:ascii="Times New Roman" w:eastAsia="Times New Roman" w:hAnsi="Times New Roman" w:cs="Times New Roman"/>
+          <w:color w:val="FDF6E3"/>
+          <w:kern w:val="0"/>
+          <w:lang w:eastAsia="hu-HU"/>
+          <w14:ligatures w14:val="none"/>
+        </w:rPr>
+        <w:t>title</w:t>
+      </w:r>
+      <w:proofErr w:type="spellEnd"/>
+      <w:proofErr w:type="gramEnd"/>
+      <w:r>
+        <w:rPr>
+          <w:rFonts w:ascii="Times New Roman" w:eastAsia="Times New Roman" w:hAnsi="Times New Roman" w:cs="Times New Roman"/>
+          <w:color w:val="FDF6E3"/>
+          <w:kern w:val="0"/>
+          <w:lang w:eastAsia="hu-HU"/>
+          <w14:ligatures w14:val="none"/>
+        </w:rPr>
+        <w:t> </w:t>
+      </w:r>
+      <w:r>
+        <w:rPr>
+          <w:rFonts w:ascii="Times New Roman" w:eastAsia="Times New Roman" w:hAnsi="Times New Roman" w:cs="Times New Roman"/>
+          <w:color w:val="859900"/>
+          <w:kern w:val="0"/>
+          <w:lang w:eastAsia="hu-HU"/>
+          <w14:ligatures w14:val="none"/>
+        </w:rPr>
+        <w:t>AS</w:t>
+      </w:r>
+      <w:r>
+        <w:rPr>
+          <w:rFonts w:ascii="Times New Roman" w:eastAsia="Times New Roman" w:hAnsi="Times New Roman" w:cs="Times New Roman"/>
+          <w:color w:val="FDF6E3"/>
+          <w:kern w:val="0"/>
+          <w:lang w:eastAsia="hu-HU"/>
+          <w14:ligatures w14:val="none"/>
+        </w:rPr>
+        <w:t> </w:t>
+      </w:r>
+      <w:proofErr w:type="spellStart"/>
+      <w:r>
+        <w:rPr>
+          <w:rFonts w:ascii="Times New Roman" w:eastAsia="Times New Roman" w:hAnsi="Times New Roman" w:cs="Times New Roman"/>
+          <w:color w:val="FDF6E3"/>
+          <w:kern w:val="0"/>
+          <w:lang w:eastAsia="hu-HU"/>
+          <w14:ligatures w14:val="none"/>
+        </w:rPr>
+        <w:t>Title</w:t>
+      </w:r>
+      <w:proofErr w:type="spellEnd"/>
+      <w:r>
+        <w:rPr>
+          <w:rFonts w:ascii="Times New Roman" w:eastAsia="Times New Roman" w:hAnsi="Times New Roman" w:cs="Times New Roman"/>
+          <w:color w:val="93A1A1"/>
+          <w:kern w:val="0"/>
+          <w:lang w:eastAsia="hu-HU"/>
+          <w14:ligatures w14:val="none"/>
+        </w:rPr>
+        <w:t>,</w:t>
+      </w:r>
+      <w:r>
+        <w:rPr>
+          <w:rFonts w:ascii="Times New Roman" w:eastAsia="Times New Roman" w:hAnsi="Times New Roman" w:cs="Times New Roman"/>
+          <w:color w:val="FDF6E3"/>
+          <w:kern w:val="0"/>
+          <w:lang w:eastAsia="hu-HU"/>
+          <w14:ligatures w14:val="none"/>
+        </w:rPr>
+        <w:t> p</w:t>
+      </w:r>
+      <w:r>
+        <w:rPr>
+          <w:rFonts w:ascii="Times New Roman" w:eastAsia="Times New Roman" w:hAnsi="Times New Roman" w:cs="Times New Roman"/>
+          <w:color w:val="93A1A1"/>
+          <w:kern w:val="0"/>
+          <w:lang w:eastAsia="hu-HU"/>
+          <w14:ligatures w14:val="none"/>
+        </w:rPr>
+        <w:t>.</w:t>
+      </w:r>
+      <w:r>
+        <w:rPr>
+          <w:rFonts w:ascii="Times New Roman" w:eastAsia="Times New Roman" w:hAnsi="Times New Roman" w:cs="Times New Roman"/>
+          <w:color w:val="859900"/>
+          <w:kern w:val="0"/>
+          <w:lang w:eastAsia="hu-HU"/>
+          <w14:ligatures w14:val="none"/>
+        </w:rPr>
+        <w:t>name</w:t>
+      </w:r>
+      <w:r>
+        <w:rPr>
+          <w:rFonts w:ascii="Times New Roman" w:eastAsia="Times New Roman" w:hAnsi="Times New Roman" w:cs="Times New Roman"/>
+          <w:color w:val="FDF6E3"/>
+          <w:kern w:val="0"/>
+          <w:lang w:eastAsia="hu-HU"/>
+          <w14:ligatures w14:val="none"/>
+        </w:rPr>
+        <w:t>  </w:t>
+      </w:r>
+      <w:r>
+        <w:rPr>
+          <w:rFonts w:ascii="Times New Roman" w:eastAsia="Times New Roman" w:hAnsi="Times New Roman" w:cs="Times New Roman"/>
+          <w:color w:val="859900"/>
+          <w:kern w:val="0"/>
+          <w:lang w:eastAsia="hu-HU"/>
+          <w14:ligatures w14:val="none"/>
+        </w:rPr>
+        <w:t>AS</w:t>
+      </w:r>
+      <w:r>
+        <w:rPr>
+          <w:rFonts w:ascii="Times New Roman" w:eastAsia="Times New Roman" w:hAnsi="Times New Roman" w:cs="Times New Roman"/>
+          <w:color w:val="FDF6E3"/>
+          <w:kern w:val="0"/>
+          <w:lang w:eastAsia="hu-HU"/>
+          <w14:ligatures w14:val="none"/>
+        </w:rPr>
+        <w:t> </w:t>
+      </w:r>
+      <w:proofErr w:type="spellStart"/>
+      <w:r>
+        <w:rPr>
+          <w:rFonts w:ascii="Times New Roman" w:eastAsia="Times New Roman" w:hAnsi="Times New Roman" w:cs="Times New Roman"/>
+          <w:color w:val="FDF6E3"/>
+          <w:kern w:val="0"/>
+          <w:lang w:eastAsia="hu-HU"/>
+          <w14:ligatures w14:val="none"/>
+        </w:rPr>
+        <w:t>Cast</w:t>
+      </w:r>
+      <w:proofErr w:type="spellEnd"/>
+    </w:p>
+    <w:p>
+      <w:pPr>
+        <w:pStyle w:val="Listaszerbekezds"/>
+        <w:shd w:val="clear" w:color="auto" w:fill="1E1E1E"/>
+        <w:spacing w:after="0" w:line="240" w:lineRule="auto"/>
+        <w:rPr>
+          <w:rFonts w:ascii="Times New Roman" w:eastAsia="Times New Roman" w:hAnsi="Times New Roman" w:cs="Times New Roman"/>
+          <w:color w:val="D4D4D4"/>
+          <w:kern w:val="0"/>
+          <w:lang w:eastAsia="hu-HU"/>
+          <w14:ligatures w14:val="none"/>
+        </w:rPr>
+      </w:pPr>
+      <w:r>
+        <w:rPr>
+          <w:rFonts w:ascii="Times New Roman" w:eastAsia="Times New Roman" w:hAnsi="Times New Roman" w:cs="Times New Roman"/>
+          <w:color w:val="859900"/>
+          <w:kern w:val="0"/>
+          <w:lang w:eastAsia="hu-HU"/>
+          <w14:ligatures w14:val="none"/>
+        </w:rPr>
+        <w:t>ORDER</w:t>
+      </w:r>
+      <w:r>
+        <w:rPr>
+          <w:rFonts w:ascii="Times New Roman" w:eastAsia="Times New Roman" w:hAnsi="Times New Roman" w:cs="Times New Roman"/>
+          <w:color w:val="FDF6E3"/>
+          <w:kern w:val="0"/>
+          <w:lang w:eastAsia="hu-HU"/>
+          <w14:ligatures w14:val="none"/>
+        </w:rPr>
+        <w:t> </w:t>
+      </w:r>
+      <w:r>
+        <w:rPr>
+          <w:rFonts w:ascii="Times New Roman" w:eastAsia="Times New Roman" w:hAnsi="Times New Roman" w:cs="Times New Roman"/>
+          <w:color w:val="859900"/>
+          <w:kern w:val="0"/>
+          <w:lang w:eastAsia="hu-HU"/>
+          <w14:ligatures w14:val="none"/>
+        </w:rPr>
+        <w:t>BY</w:t>
+      </w:r>
+      <w:r>
+        <w:rPr>
+          <w:rFonts w:ascii="Times New Roman" w:eastAsia="Times New Roman" w:hAnsi="Times New Roman" w:cs="Times New Roman"/>
+          <w:color w:val="FDF6E3"/>
+          <w:kern w:val="0"/>
+          <w:lang w:eastAsia="hu-HU"/>
+          <w14:ligatures w14:val="none"/>
+        </w:rPr>
+        <w:t> </w:t>
+      </w:r>
+      <w:proofErr w:type="spellStart"/>
+      <w:r>
+        <w:rPr>
+          <w:rFonts w:ascii="Times New Roman" w:eastAsia="Times New Roman" w:hAnsi="Times New Roman" w:cs="Times New Roman"/>
+          <w:color w:val="FDF6E3"/>
+          <w:kern w:val="0"/>
+          <w:lang w:eastAsia="hu-HU"/>
+          <w14:ligatures w14:val="none"/>
+        </w:rPr>
+        <w:t>Title</w:t>
+      </w:r>
+      <w:proofErr w:type="spellEnd"/>
+      <w:r>
+        <w:rPr>
+          <w:rFonts w:ascii="Times New Roman" w:eastAsia="Times New Roman" w:hAnsi="Times New Roman" w:cs="Times New Roman"/>
+          <w:color w:val="FDF6E3"/>
+          <w:kern w:val="0"/>
+          <w:lang w:eastAsia="hu-HU"/>
+          <w14:ligatures w14:val="none"/>
+        </w:rPr>
+        <w:t> </w:t>
+      </w:r>
+      <w:r>
+        <w:rPr>
+          <w:rFonts w:ascii="Times New Roman" w:eastAsia="Times New Roman" w:hAnsi="Times New Roman" w:cs="Times New Roman"/>
+          <w:color w:val="859900"/>
+          <w:kern w:val="0"/>
+          <w:lang w:eastAsia="hu-HU"/>
+          <w14:ligatures w14:val="none"/>
+        </w:rPr>
+        <w:t>DESC</w:t>
+      </w:r>
+    </w:p>
+    <w:p>
+      <w:pPr>
+        <w:pStyle w:val="Listaszerbekezds"/>
+        <w:numPr>
+          <w:ilvl w:val="0"/>
+          <w:numId w:val="1"/>
+        </w:numPr>
+      </w:pPr>
+    </w:p>
+    <w:p>
+      <w:pPr>
+        <w:pStyle w:val="Listaszerbekezds"/>
+        <w:numPr>
+          <w:ilvl w:val="0"/>
+          <w:numId w:val="1"/>
+        </w:numPr>
+        <w:shd w:val="clear" w:color="auto" w:fill="1E1E1E"/>
+        <w:spacing w:after="0" w:line="240" w:lineRule="auto"/>
+        <w:rPr>
+          <w:rFonts w:ascii="Times New Roman" w:eastAsia="Times New Roman" w:hAnsi="Times New Roman" w:cs="Times New Roman"/>
+          <w:color w:val="D4D4D4"/>
+          <w:kern w:val="0"/>
+          <w:lang w:eastAsia="hu-HU"/>
+          <w14:ligatures w14:val="none"/>
+        </w:rPr>
+      </w:pPr>
+      <w:r>
+        <w:rPr>
+          <w:rFonts w:ascii="Times New Roman" w:eastAsia="Times New Roman" w:hAnsi="Times New Roman" w:cs="Times New Roman"/>
+          <w:color w:val="859900"/>
+          <w:kern w:val="0"/>
+          <w:lang w:eastAsia="hu-HU"/>
+          <w14:ligatures w14:val="none"/>
+        </w:rPr>
+        <w:t>MATCH</w:t>
+      </w:r>
+      <w:r>
+        <w:rPr>
+          <w:rFonts w:ascii="Times New Roman" w:eastAsia="Times New Roman" w:hAnsi="Times New Roman" w:cs="Times New Roman"/>
+          <w:color w:val="FDF6E3"/>
+          <w:kern w:val="0"/>
+          <w:lang w:eastAsia="hu-HU"/>
+          <w14:ligatures w14:val="none"/>
+        </w:rPr>
+        <w:t> </w:t>
+      </w:r>
+      <w:r>
+        <w:rPr>
+          <w:rFonts w:ascii="Times New Roman" w:eastAsia="Times New Roman" w:hAnsi="Times New Roman" w:cs="Times New Roman"/>
+          <w:color w:val="93A1A1"/>
+          <w:kern w:val="0"/>
+          <w:lang w:eastAsia="hu-HU"/>
+          <w14:ligatures w14:val="none"/>
+        </w:rPr>
+        <w:t>(</w:t>
+      </w:r>
+      <w:proofErr w:type="spellStart"/>
+      <w:proofErr w:type="gramStart"/>
+      <w:r>
+        <w:rPr>
+          <w:rFonts w:ascii="Times New Roman" w:eastAsia="Times New Roman" w:hAnsi="Times New Roman" w:cs="Times New Roman"/>
+          <w:color w:val="FDF6E3"/>
+          <w:kern w:val="0"/>
+          <w:lang w:eastAsia="hu-HU"/>
+          <w14:ligatures w14:val="none"/>
+        </w:rPr>
+        <w:t>p</w:t>
+      </w:r>
+      <w:r>
+        <w:rPr>
+          <w:rFonts w:ascii="Times New Roman" w:eastAsia="Times New Roman" w:hAnsi="Times New Roman" w:cs="Times New Roman"/>
+          <w:color w:val="93A1A1"/>
+          <w:kern w:val="0"/>
+          <w:lang w:eastAsia="hu-HU"/>
+          <w14:ligatures w14:val="none"/>
+        </w:rPr>
+        <w:t>:</w:t>
+      </w:r>
+      <w:r>
+        <w:rPr>
+          <w:rFonts w:ascii="Times New Roman" w:eastAsia="Times New Roman" w:hAnsi="Times New Roman" w:cs="Times New Roman"/>
+          <w:color w:val="FDF6E3"/>
+          <w:kern w:val="0"/>
+          <w:lang w:eastAsia="hu-HU"/>
+          <w14:ligatures w14:val="none"/>
+        </w:rPr>
+        <w:t>Person</w:t>
+      </w:r>
+      <w:proofErr w:type="spellEnd"/>
+      <w:proofErr w:type="gramEnd"/>
+      <w:r>
+        <w:rPr>
+          <w:rFonts w:ascii="Times New Roman" w:eastAsia="Times New Roman" w:hAnsi="Times New Roman" w:cs="Times New Roman"/>
+          <w:color w:val="93A1A1"/>
+          <w:kern w:val="0"/>
+          <w:lang w:eastAsia="hu-HU"/>
+          <w14:ligatures w14:val="none"/>
+        </w:rPr>
+        <w:t>)-[:</w:t>
+      </w:r>
+      <w:r>
+        <w:rPr>
+          <w:rFonts w:ascii="Times New Roman" w:eastAsia="Times New Roman" w:hAnsi="Times New Roman" w:cs="Times New Roman"/>
+          <w:color w:val="FDF6E3"/>
+          <w:kern w:val="0"/>
+          <w:lang w:eastAsia="hu-HU"/>
+          <w14:ligatures w14:val="none"/>
+        </w:rPr>
+        <w:t>DIRECTED</w:t>
+      </w:r>
+      <w:r>
+        <w:rPr>
+          <w:rFonts w:ascii="Times New Roman" w:eastAsia="Times New Roman" w:hAnsi="Times New Roman" w:cs="Times New Roman"/>
+          <w:color w:val="93A1A1"/>
+          <w:kern w:val="0"/>
+          <w:lang w:eastAsia="hu-HU"/>
+          <w14:ligatures w14:val="none"/>
+        </w:rPr>
+        <w:t>]-&gt;(</w:t>
+      </w:r>
+      <w:proofErr w:type="spellStart"/>
+      <w:r>
+        <w:rPr>
+          <w:rFonts w:ascii="Times New Roman" w:eastAsia="Times New Roman" w:hAnsi="Times New Roman" w:cs="Times New Roman"/>
+          <w:color w:val="FDF6E3"/>
+          <w:kern w:val="0"/>
+          <w:lang w:eastAsia="hu-HU"/>
+          <w14:ligatures w14:val="none"/>
+        </w:rPr>
+        <w:t>m</w:t>
+      </w:r>
+      <w:r>
+        <w:rPr>
+          <w:rFonts w:ascii="Times New Roman" w:eastAsia="Times New Roman" w:hAnsi="Times New Roman" w:cs="Times New Roman"/>
+          <w:color w:val="93A1A1"/>
+          <w:kern w:val="0"/>
+          <w:lang w:eastAsia="hu-HU"/>
+          <w14:ligatures w14:val="none"/>
+        </w:rPr>
+        <w:t>:</w:t>
+      </w:r>
+      <w:r>
+        <w:rPr>
+          <w:rFonts w:ascii="Times New Roman" w:eastAsia="Times New Roman" w:hAnsi="Times New Roman" w:cs="Times New Roman"/>
+          <w:color w:val="FDF6E3"/>
+          <w:kern w:val="0"/>
+          <w:lang w:eastAsia="hu-HU"/>
+          <w14:ligatures w14:val="none"/>
+        </w:rPr>
+        <w:t>Movie</w:t>
+      </w:r>
+      <w:proofErr w:type="spellEnd"/>
+      <w:r>
+        <w:rPr>
+          <w:rFonts w:ascii="Times New Roman" w:eastAsia="Times New Roman" w:hAnsi="Times New Roman" w:cs="Times New Roman"/>
+          <w:color w:val="93A1A1"/>
+          <w:kern w:val="0"/>
+          <w:lang w:eastAsia="hu-HU"/>
+          <w14:ligatures w14:val="none"/>
+        </w:rPr>
+        <w:t>)</w:t>
+      </w:r>
+    </w:p>
+    <w:p>
+      <w:pPr>
+        <w:pStyle w:val="Listaszerbekezds"/>
+        <w:numPr>
+          <w:ilvl w:val="0"/>
+          <w:numId w:val="1"/>
+        </w:numPr>
+        <w:shd w:val="clear" w:color="auto" w:fill="1E1E1E"/>
+        <w:spacing w:after="0" w:line="240" w:lineRule="auto"/>
+        <w:rPr>
+          <w:rFonts w:ascii="Times New Roman" w:eastAsia="Times New Roman" w:hAnsi="Times New Roman" w:cs="Times New Roman"/>
+          <w:color w:val="D4D4D4"/>
+          <w:kern w:val="0"/>
+          <w:lang w:eastAsia="hu-HU"/>
+          <w14:ligatures w14:val="none"/>
+        </w:rPr>
+      </w:pPr>
+      <w:proofErr w:type="gramStart"/>
+      <w:r>
+        <w:rPr>
+          <w:rFonts w:ascii="Times New Roman" w:eastAsia="Times New Roman" w:hAnsi="Times New Roman" w:cs="Times New Roman"/>
+          <w:color w:val="859900"/>
+          <w:kern w:val="0"/>
+          <w:lang w:eastAsia="hu-HU"/>
+          <w14:ligatures w14:val="none"/>
+        </w:rPr>
+        <w:t>WITH</w:t>
+      </w:r>
+      <w:r>
+        <w:rPr>
+          <w:rFonts w:ascii="Times New Roman" w:eastAsia="Times New Roman" w:hAnsi="Times New Roman" w:cs="Times New Roman"/>
+          <w:color w:val="FDF6E3"/>
+          <w:kern w:val="0"/>
+          <w:lang w:eastAsia="hu-HU"/>
+          <w14:ligatures w14:val="none"/>
+        </w:rPr>
+        <w:t>  p</w:t>
+      </w:r>
+      <w:proofErr w:type="gramEnd"/>
+      <w:r>
+        <w:rPr>
+          <w:rFonts w:ascii="Times New Roman" w:eastAsia="Times New Roman" w:hAnsi="Times New Roman" w:cs="Times New Roman"/>
+          <w:color w:val="93A1A1"/>
+          <w:kern w:val="0"/>
+          <w:lang w:eastAsia="hu-HU"/>
+          <w14:ligatures w14:val="none"/>
+        </w:rPr>
+        <w:t>.</w:t>
+      </w:r>
+      <w:r>
+        <w:rPr>
+          <w:rFonts w:ascii="Times New Roman" w:eastAsia="Times New Roman" w:hAnsi="Times New Roman" w:cs="Times New Roman"/>
+          <w:color w:val="859900"/>
+          <w:kern w:val="0"/>
+          <w:lang w:eastAsia="hu-HU"/>
+          <w14:ligatures w14:val="none"/>
+        </w:rPr>
+        <w:t>name</w:t>
+      </w:r>
+      <w:r>
+        <w:rPr>
+          <w:rFonts w:ascii="Times New Roman" w:eastAsia="Times New Roman" w:hAnsi="Times New Roman" w:cs="Times New Roman"/>
+          <w:color w:val="FDF6E3"/>
+          <w:kern w:val="0"/>
+          <w:lang w:eastAsia="hu-HU"/>
+          <w14:ligatures w14:val="none"/>
+        </w:rPr>
+        <w:t> </w:t>
+      </w:r>
+      <w:proofErr w:type="spellStart"/>
+      <w:r>
+        <w:rPr>
+          <w:rFonts w:ascii="Times New Roman" w:eastAsia="Times New Roman" w:hAnsi="Times New Roman" w:cs="Times New Roman"/>
+          <w:color w:val="859900"/>
+          <w:kern w:val="0"/>
+          <w:lang w:eastAsia="hu-HU"/>
+          <w14:ligatures w14:val="none"/>
+        </w:rPr>
+        <w:t>as</w:t>
+      </w:r>
+      <w:proofErr w:type="spellEnd"/>
+      <w:r>
+        <w:rPr>
+          <w:rFonts w:ascii="Times New Roman" w:eastAsia="Times New Roman" w:hAnsi="Times New Roman" w:cs="Times New Roman"/>
+          <w:color w:val="FDF6E3"/>
+          <w:kern w:val="0"/>
+          <w:lang w:eastAsia="hu-HU"/>
+          <w14:ligatures w14:val="none"/>
+        </w:rPr>
+        <w:t> </w:t>
+      </w:r>
+      <w:proofErr w:type="spellStart"/>
+      <w:r>
+        <w:rPr>
+          <w:rFonts w:ascii="Times New Roman" w:eastAsia="Times New Roman" w:hAnsi="Times New Roman" w:cs="Times New Roman"/>
+          <w:color w:val="FDF6E3"/>
+          <w:kern w:val="0"/>
+          <w:lang w:eastAsia="hu-HU"/>
+          <w14:ligatures w14:val="none"/>
+        </w:rPr>
+        <w:t>director</w:t>
+      </w:r>
+      <w:r>
+        <w:rPr>
+          <w:rFonts w:ascii="Times New Roman" w:eastAsia="Times New Roman" w:hAnsi="Times New Roman" w:cs="Times New Roman"/>
+          <w:color w:val="93A1A1"/>
+          <w:kern w:val="0"/>
+          <w:lang w:eastAsia="hu-HU"/>
+          <w14:ligatures w14:val="none"/>
+        </w:rPr>
+        <w:t>,</w:t>
+      </w:r>
+      <w:r>
+        <w:rPr>
+          <w:rFonts w:ascii="Times New Roman" w:eastAsia="Times New Roman" w:hAnsi="Times New Roman" w:cs="Times New Roman"/>
+          <w:color w:val="859900"/>
+          <w:kern w:val="0"/>
+          <w:lang w:eastAsia="hu-HU"/>
+          <w14:ligatures w14:val="none"/>
+        </w:rPr>
+        <w:t>COUNT</w:t>
+      </w:r>
+      <w:proofErr w:type="spellEnd"/>
+      <w:r>
+        <w:rPr>
+          <w:rFonts w:ascii="Times New Roman" w:eastAsia="Times New Roman" w:hAnsi="Times New Roman" w:cs="Times New Roman"/>
+          <w:color w:val="93A1A1"/>
+          <w:kern w:val="0"/>
+          <w:lang w:eastAsia="hu-HU"/>
+          <w14:ligatures w14:val="none"/>
+        </w:rPr>
+        <w:t>(*)</w:t>
+      </w:r>
+      <w:r>
+        <w:rPr>
+          <w:rFonts w:ascii="Times New Roman" w:eastAsia="Times New Roman" w:hAnsi="Times New Roman" w:cs="Times New Roman"/>
+          <w:color w:val="FDF6E3"/>
+          <w:kern w:val="0"/>
+          <w:lang w:eastAsia="hu-HU"/>
+          <w14:ligatures w14:val="none"/>
+        </w:rPr>
+        <w:t> </w:t>
+      </w:r>
+      <w:r>
+        <w:rPr>
+          <w:rFonts w:ascii="Times New Roman" w:eastAsia="Times New Roman" w:hAnsi="Times New Roman" w:cs="Times New Roman"/>
+          <w:color w:val="859900"/>
+          <w:kern w:val="0"/>
+          <w:lang w:eastAsia="hu-HU"/>
+          <w14:ligatures w14:val="none"/>
+        </w:rPr>
+        <w:t>AS</w:t>
+      </w:r>
+      <w:r>
+        <w:rPr>
+          <w:rFonts w:ascii="Times New Roman" w:eastAsia="Times New Roman" w:hAnsi="Times New Roman" w:cs="Times New Roman"/>
+          <w:color w:val="FDF6E3"/>
+          <w:kern w:val="0"/>
+          <w:lang w:eastAsia="hu-HU"/>
+          <w14:ligatures w14:val="none"/>
+        </w:rPr>
+        <w:t> </w:t>
+      </w:r>
+      <w:proofErr w:type="spellStart"/>
+      <w:r>
+        <w:rPr>
+          <w:rFonts w:ascii="Times New Roman" w:eastAsia="Times New Roman" w:hAnsi="Times New Roman" w:cs="Times New Roman"/>
+          <w:color w:val="FDF6E3"/>
+          <w:kern w:val="0"/>
+          <w:lang w:eastAsia="hu-HU"/>
+          <w14:ligatures w14:val="none"/>
+        </w:rPr>
+        <w:t>numMoviesDirected</w:t>
+      </w:r>
+      <w:proofErr w:type="spellEnd"/>
+    </w:p>
+    <w:p>
+      <w:pPr>
+        <w:pStyle w:val="Listaszerbekezds"/>
+        <w:numPr>
+          <w:ilvl w:val="0"/>
+          <w:numId w:val="1"/>
+        </w:numPr>
+        <w:shd w:val="clear" w:color="auto" w:fill="1E1E1E"/>
+        <w:spacing w:after="0" w:line="240" w:lineRule="auto"/>
+        <w:rPr>
+          <w:rFonts w:ascii="Times New Roman" w:eastAsia="Times New Roman" w:hAnsi="Times New Roman" w:cs="Times New Roman"/>
+          <w:color w:val="D4D4D4"/>
+          <w:kern w:val="0"/>
+          <w:lang w:eastAsia="hu-HU"/>
+          <w14:ligatures w14:val="none"/>
+        </w:rPr>
+      </w:pPr>
+      <w:proofErr w:type="gramStart"/>
+      <w:r>
+        <w:rPr>
+          <w:rFonts w:ascii="Times New Roman" w:eastAsia="Times New Roman" w:hAnsi="Times New Roman" w:cs="Times New Roman"/>
+          <w:color w:val="859900"/>
+          <w:kern w:val="0"/>
+          <w:lang w:eastAsia="hu-HU"/>
+          <w14:ligatures w14:val="none"/>
+        </w:rPr>
+        <w:t>RETURN</w:t>
+      </w:r>
+      <w:r>
+        <w:rPr>
+          <w:rFonts w:ascii="Times New Roman" w:eastAsia="Times New Roman" w:hAnsi="Times New Roman" w:cs="Times New Roman"/>
+          <w:color w:val="FDF6E3"/>
+          <w:kern w:val="0"/>
+          <w:lang w:eastAsia="hu-HU"/>
+          <w14:ligatures w14:val="none"/>
+        </w:rPr>
+        <w:t>  </w:t>
+      </w:r>
+      <w:proofErr w:type="spellStart"/>
+      <w:r>
+        <w:rPr>
+          <w:rFonts w:ascii="Times New Roman" w:eastAsia="Times New Roman" w:hAnsi="Times New Roman" w:cs="Times New Roman"/>
+          <w:color w:val="FDF6E3"/>
+          <w:kern w:val="0"/>
+          <w:lang w:eastAsia="hu-HU"/>
+          <w14:ligatures w14:val="none"/>
+        </w:rPr>
+        <w:t>director</w:t>
+      </w:r>
+      <w:proofErr w:type="spellEnd"/>
+      <w:proofErr w:type="gramEnd"/>
+      <w:r>
+        <w:rPr>
+          <w:rFonts w:ascii="Times New Roman" w:eastAsia="Times New Roman" w:hAnsi="Times New Roman" w:cs="Times New Roman"/>
+          <w:color w:val="FDF6E3"/>
+          <w:kern w:val="0"/>
+          <w:lang w:eastAsia="hu-HU"/>
+          <w14:ligatures w14:val="none"/>
+        </w:rPr>
+        <w:t> </w:t>
+      </w:r>
+      <w:r>
+        <w:rPr>
+          <w:rFonts w:ascii="Times New Roman" w:eastAsia="Times New Roman" w:hAnsi="Times New Roman" w:cs="Times New Roman"/>
+          <w:color w:val="93A1A1"/>
+          <w:kern w:val="0"/>
+          <w:lang w:eastAsia="hu-HU"/>
+          <w14:ligatures w14:val="none"/>
+        </w:rPr>
+        <w:t>,</w:t>
+      </w:r>
+      <w:proofErr w:type="spellStart"/>
+      <w:r>
+        <w:rPr>
+          <w:rFonts w:ascii="Times New Roman" w:eastAsia="Times New Roman" w:hAnsi="Times New Roman" w:cs="Times New Roman"/>
+          <w:color w:val="FDF6E3"/>
+          <w:kern w:val="0"/>
+          <w:lang w:eastAsia="hu-HU"/>
+          <w14:ligatures w14:val="none"/>
+        </w:rPr>
+        <w:t>numMoviesDirected</w:t>
+      </w:r>
+      <w:proofErr w:type="spellEnd"/>
+    </w:p>
+    <w:p>
+      <w:pPr>
+        <w:pStyle w:val="Listaszerbekezds"/>
+        <w:numPr>
+          <w:ilvl w:val="0"/>
+          <w:numId w:val="1"/>
+        </w:numPr>
+        <w:shd w:val="clear" w:color="auto" w:fill="1E1E1E"/>
+        <w:spacing w:after="0" w:line="240" w:lineRule="auto"/>
+        <w:rPr>
+          <w:rFonts w:ascii="Times New Roman" w:eastAsia="Times New Roman" w:hAnsi="Times New Roman" w:cs="Times New Roman"/>
+          <w:color w:val="D4D4D4"/>
+          <w:kern w:val="0"/>
+          <w:lang w:eastAsia="hu-HU"/>
+          <w14:ligatures w14:val="none"/>
+        </w:rPr>
+      </w:pPr>
+      <w:r>
+        <w:rPr>
+          <w:rFonts w:ascii="Times New Roman" w:eastAsia="Times New Roman" w:hAnsi="Times New Roman" w:cs="Times New Roman"/>
+          <w:color w:val="859900"/>
+          <w:kern w:val="0"/>
+          <w:lang w:eastAsia="hu-HU"/>
+          <w14:ligatures w14:val="none"/>
+        </w:rPr>
+        <w:t>ORDER</w:t>
+      </w:r>
+      <w:r>
+        <w:rPr>
+          <w:rFonts w:ascii="Times New Roman" w:eastAsia="Times New Roman" w:hAnsi="Times New Roman" w:cs="Times New Roman"/>
+          <w:color w:val="FDF6E3"/>
+          <w:kern w:val="0"/>
+          <w:lang w:eastAsia="hu-HU"/>
+          <w14:ligatures w14:val="none"/>
+        </w:rPr>
+        <w:t> </w:t>
+      </w:r>
+      <w:r>
+        <w:rPr>
+          <w:rFonts w:ascii="Times New Roman" w:eastAsia="Times New Roman" w:hAnsi="Times New Roman" w:cs="Times New Roman"/>
+          <w:color w:val="859900"/>
+          <w:kern w:val="0"/>
+          <w:lang w:eastAsia="hu-HU"/>
+          <w14:ligatures w14:val="none"/>
+        </w:rPr>
+        <w:t>BY</w:t>
+      </w:r>
+      <w:r>
+        <w:rPr>
+          <w:rFonts w:ascii="Times New Roman" w:eastAsia="Times New Roman" w:hAnsi="Times New Roman" w:cs="Times New Roman"/>
+          <w:color w:val="FDF6E3"/>
+          <w:kern w:val="0"/>
+          <w:lang w:eastAsia="hu-HU"/>
+          <w14:ligatures w14:val="none"/>
+        </w:rPr>
+        <w:t> </w:t>
+      </w:r>
+      <w:proofErr w:type="spellStart"/>
+      <w:r>
+        <w:rPr>
+          <w:rFonts w:ascii="Times New Roman" w:eastAsia="Times New Roman" w:hAnsi="Times New Roman" w:cs="Times New Roman"/>
+          <w:color w:val="FDF6E3"/>
+          <w:kern w:val="0"/>
+          <w:lang w:eastAsia="hu-HU"/>
+          <w14:ligatures w14:val="none"/>
+        </w:rPr>
+        <w:t>numMoviesDirected</w:t>
+      </w:r>
+      <w:proofErr w:type="spellEnd"/>
+      <w:r>
+        <w:rPr>
+          <w:rFonts w:ascii="Times New Roman" w:eastAsia="Times New Roman" w:hAnsi="Times New Roman" w:cs="Times New Roman"/>
+          <w:color w:val="FDF6E3"/>
+          <w:kern w:val="0"/>
+          <w:lang w:eastAsia="hu-HU"/>
+          <w14:ligatures w14:val="none"/>
+        </w:rPr>
+        <w:t> </w:t>
+      </w:r>
+      <w:r>
+        <w:rPr>
+          <w:rFonts w:ascii="Times New Roman" w:eastAsia="Times New Roman" w:hAnsi="Times New Roman" w:cs="Times New Roman"/>
+          <w:color w:val="859900"/>
+          <w:kern w:val="0"/>
+          <w:lang w:eastAsia="hu-HU"/>
+          <w14:ligatures w14:val="none"/>
+        </w:rPr>
+        <w:t>DESC</w:t>
+      </w:r>
+    </w:p>
+    <w:p>
+      <w:pPr>
+        <w:pStyle w:val="Listaszerbekezds"/>
+        <w:numPr>
+          <w:ilvl w:val="0"/>
+          <w:numId w:val="1"/>
+        </w:numPr>
+        <w:shd w:val="clear" w:color="auto" w:fill="1E1E1E"/>
+        <w:spacing w:after="0" w:line="240" w:lineRule="auto"/>
+        <w:rPr>
+          <w:rFonts w:ascii="Times New Roman" w:eastAsia="Times New Roman" w:hAnsi="Times New Roman" w:cs="Times New Roman"/>
+          <w:color w:val="D4D4D4"/>
+          <w:kern w:val="0"/>
+          <w:lang w:eastAsia="hu-HU"/>
+          <w14:ligatures w14:val="none"/>
+        </w:rPr>
+      </w:pPr>
+      <w:r>
+        <w:rPr>
+          <w:rFonts w:ascii="Times New Roman" w:eastAsia="Times New Roman" w:hAnsi="Times New Roman" w:cs="Times New Roman"/>
+          <w:color w:val="859900"/>
+          <w:kern w:val="0"/>
+          <w:lang w:eastAsia="hu-HU"/>
+          <w14:ligatures w14:val="none"/>
+        </w:rPr>
+        <w:t>LIMIT</w:t>
+      </w:r>
+      <w:r>
+        <w:rPr>
+          <w:rFonts w:ascii="Times New Roman" w:eastAsia="Times New Roman" w:hAnsi="Times New Roman" w:cs="Times New Roman"/>
+          <w:color w:val="FDF6E3"/>
+          <w:kern w:val="0"/>
+          <w:lang w:eastAsia="hu-HU"/>
+          <w14:ligatures w14:val="none"/>
+        </w:rPr>
+        <w:t> </w:t>
+      </w:r>
+      <w:r>
+        <w:rPr>
+          <w:rFonts w:ascii="Times New Roman" w:eastAsia="Times New Roman" w:hAnsi="Times New Roman" w:cs="Times New Roman"/>
+          <w:color w:val="2AA198"/>
+          <w:kern w:val="0"/>
+          <w:lang w:eastAsia="hu-HU"/>
+          <w14:ligatures w14:val="none"/>
+        </w:rPr>
+        <w:t>5</w:t>
+      </w:r>
+    </w:p>
+    <w:p>
+      <w:pPr>
+        <w:pStyle w:val="Listaszerbekezds"/>
+      </w:pPr>
     </w:p>
     <w:sectPr>
       <w:pgSz w:w="11906" w:h="16838"/>
@@ -15,6 +1395,103 @@
     </w:sectPr>
   </w:body>
 </w:document>
+</file>
+
+<file path=word/numbering.xml><?xml version="1.0" encoding="utf-8"?>
+<w:numbering xmlns:wpc="http://schemas.microsoft.com/office/word/2010/wordprocessingCanvas" xmlns:cx="http://schemas.microsoft.com/office/drawing/2014/chartex" xmlns:cx1="http://schemas.microsoft.com/office/drawing/2015/9/8/chartex" xmlns:cx2="http://schemas.microsoft.com/office/drawing/2015/10/21/chartex" xmlns:cx3="http://schemas.microsoft.com/office/drawing/2016/5/9/chartex" xmlns:cx4="http://schemas.microsoft.com/office/drawing/2016/5/10/chartex" xmlns:cx5="http://schemas.microsoft.com/office/drawing/2016/5/11/chartex" xmlns:cx6="http://schemas.microsoft.com/office/drawing/2016/5/12/chartex" xmlns:cx7="http://schemas.microsoft.com/office/drawing/2016/5/13/chartex" xmlns:cx8="http://schemas.microsoft.com/office/drawing/2016/5/14/chartex" xmlns:mc="http://schemas.openxmlformats.org/markup-compatibility/2006" xmlns:aink="http://schemas.microsoft.com/office/drawing/2016/ink" xmlns:am3d="http://schemas.microsoft.com/office/drawing/2017/model3d" xmlns:o="urn:schemas-microsoft-com:office:office" xmlns:oel="http://schemas.microsoft.com/office/2019/extlst" xmlns:r="http://schemas.openxmlformats.org/officeDocument/2006/relationships" xmlns:m="http://schemas.openxmlformats.org/officeDocument/2006/math" xmlns:v="urn:schemas-microsoft-com:vml" xmlns:wp14="http://schemas.microsoft.com/office/word/2010/wordprocessingDrawing" xmlns:wp="http://schemas.openxmlformats.org/drawingml/2006/wordprocessingDrawing" xmlns:w10="urn:schemas-microsoft-com:office:word" xmlns:w="http://schemas.openxmlformats.org/wordprocessingml/2006/main" xmlns:w14="http://schemas.microsoft.com/office/word/2010/wordml" xmlns:w15="http://schemas.microsoft.com/office/word/2012/wordml" xmlns:w16cex="http://schemas.microsoft.com/office/word/2018/wordml/cex" xmlns:w16cid="http://schemas.microsoft.com/office/word/2016/wordml/cid" xmlns:w16="http://schemas.microsoft.com/office/word/2018/wordml" xmlns:w16du="http://schemas.microsoft.com/office/word/2023/wordml/word16du" xmlns:w16sdtdh="http://schemas.microsoft.com/office/word/2020/wordml/sdtdatahash" xmlns:w16se="http://schemas.microsoft.com/office/word/2015/wordml/symex" xmlns:wpg="http://schemas.microsoft.com/office/word/2010/wordprocessingGroup" xmlns:wpi="http://schemas.microsoft.com/office/word/2010/wordprocessingInk" xmlns:wne="http://schemas.microsoft.com/office/word/2006/wordml" xmlns:wps="http://schemas.microsoft.com/office/word/2010/wordprocessingShape" mc:Ignorable="w14 w15 w16se w16cid w16 w16cex w16sdtdh w16du wp14">
+  <w:abstractNum w:abstractNumId="0" w15:restartNumberingAfterBreak="0">
+    <w:nsid w:val="19D940C3"/>
+    <w:multiLevelType w:val="hybridMultilevel"/>
+    <w:tmpl w:val="B33C8B70"/>
+    <w:lvl w:ilvl="0" w:tplc="040E000F">
+      <w:start w:val="1"/>
+      <w:numFmt w:val="decimal"/>
+      <w:lvlText w:val="%1."/>
+      <w:lvlJc w:val="left"/>
+      <w:pPr>
+        <w:ind w:left="720" w:hanging="360"/>
+      </w:pPr>
+      <w:rPr>
+        <w:rFonts w:hint="default"/>
+      </w:rPr>
+    </w:lvl>
+    <w:lvl w:ilvl="1" w:tplc="040E0019" w:tentative="1">
+      <w:start w:val="1"/>
+      <w:numFmt w:val="lowerLetter"/>
+      <w:lvlText w:val="%2."/>
+      <w:lvlJc w:val="left"/>
+      <w:pPr>
+        <w:ind w:left="1440" w:hanging="360"/>
+      </w:pPr>
+    </w:lvl>
+    <w:lvl w:ilvl="2" w:tplc="040E001B" w:tentative="1">
+      <w:start w:val="1"/>
+      <w:numFmt w:val="lowerRoman"/>
+      <w:lvlText w:val="%3."/>
+      <w:lvlJc w:val="right"/>
+      <w:pPr>
+        <w:ind w:left="2160" w:hanging="180"/>
+      </w:pPr>
+    </w:lvl>
+    <w:lvl w:ilvl="3" w:tplc="040E000F" w:tentative="1">
+      <w:start w:val="1"/>
+      <w:numFmt w:val="decimal"/>
+      <w:lvlText w:val="%4."/>
+      <w:lvlJc w:val="left"/>
+      <w:pPr>
+        <w:ind w:left="2880" w:hanging="360"/>
+      </w:pPr>
+    </w:lvl>
+    <w:lvl w:ilvl="4" w:tplc="040E0019" w:tentative="1">
+      <w:start w:val="1"/>
+      <w:numFmt w:val="lowerLetter"/>
+      <w:lvlText w:val="%5."/>
+      <w:lvlJc w:val="left"/>
+      <w:pPr>
+        <w:ind w:left="3600" w:hanging="360"/>
+      </w:pPr>
+    </w:lvl>
+    <w:lvl w:ilvl="5" w:tplc="040E001B" w:tentative="1">
+      <w:start w:val="1"/>
+      <w:numFmt w:val="lowerRoman"/>
+      <w:lvlText w:val="%6."/>
+      <w:lvlJc w:val="right"/>
+      <w:pPr>
+        <w:ind w:left="4320" w:hanging="180"/>
+      </w:pPr>
+    </w:lvl>
+    <w:lvl w:ilvl="6" w:tplc="040E000F" w:tentative="1">
+      <w:start w:val="1"/>
+      <w:numFmt w:val="decimal"/>
+      <w:lvlText w:val="%7."/>
+      <w:lvlJc w:val="left"/>
+      <w:pPr>
+        <w:ind w:left="5040" w:hanging="360"/>
+      </w:pPr>
+    </w:lvl>
+    <w:lvl w:ilvl="7" w:tplc="040E0019" w:tentative="1">
+      <w:start w:val="1"/>
+      <w:numFmt w:val="lowerLetter"/>
+      <w:lvlText w:val="%8."/>
+      <w:lvlJc w:val="left"/>
+      <w:pPr>
+        <w:ind w:left="5760" w:hanging="360"/>
+      </w:pPr>
+    </w:lvl>
+    <w:lvl w:ilvl="8" w:tplc="040E001B" w:tentative="1">
+      <w:start w:val="1"/>
+      <w:numFmt w:val="lowerRoman"/>
+      <w:lvlText w:val="%9."/>
+      <w:lvlJc w:val="right"/>
+      <w:pPr>
+        <w:ind w:left="6480" w:hanging="180"/>
+      </w:pPr>
+    </w:lvl>
+  </w:abstractNum>
+  <w:num w:numId="1" w16cid:durableId="606619985">
+    <w:abstractNumId w:val="0"/>
+  </w:num>
+</w:numbering>
 </file>
 
 <file path=word/styles.xml><?xml version="1.0" encoding="utf-8"?>
@@ -1447,16 +2924,9 @@
 <file path=customXml/itemProps1.xml><?xml version="1.0" encoding="utf-8"?>
 <ds:datastoreItem xmlns:ds="http://schemas.openxmlformats.org/officeDocument/2006/customXml" ds:itemID="{0116BAF8-EB0F-40B7-B1C7-86E0D7CA1AD4}">
   <ds:schemaRefs>
-    <ds:schemaRef ds:uri="http://purl.org/dc/elements/1.1/"/>
-    <ds:schemaRef ds:uri="http://www.w3.org/XML/1998/namespace"/>
-    <ds:schemaRef ds:uri="http://schemas.microsoft.com/office/2006/documentManagement/types"/>
     <ds:schemaRef ds:uri="http://schemas.microsoft.com/office/2006/metadata/properties"/>
-    <ds:schemaRef ds:uri="http://schemas.openxmlformats.org/package/2006/metadata/core-properties"/>
-    <ds:schemaRef ds:uri="http://purl.org/dc/terms/"/>
     <ds:schemaRef ds:uri="http://schemas.microsoft.com/office/infopath/2007/PartnerControls"/>
-    <ds:schemaRef ds:uri="fc5af292-9b51-4171-85a3-4465ac31c4dc"/>
     <ds:schemaRef ds:uri="5f39c146-954d-4f26-a811-b692fd1d4d6b"/>
-    <ds:schemaRef ds:uri="http://purl.org/dc/dcmitype/"/>
   </ds:schemaRefs>
 </ds:datastoreItem>
 </file>
